--- a/简历模板/简历模板1.docx
+++ b/简历模板/简历模板1.docx
@@ -116,16 +116,16 @@
           </mc:Choice>
           <mc:Fallback>
             <w:pict>
-              <v:group id="_x0000_s1026" o:spid="_x0000_s1026" o:spt="203" style="position:absolute;left:0pt;margin-left:-88.6pt;margin-top:-52.5pt;height:83pt;width:83.25pt;mso-position-vertical-relative:page;z-index:251670528;mso-width-relative:page;mso-height-relative:page;" coordsize="1057656,1054608" o:gfxdata="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">
+              <v:group id="_x0000_s1026" o:spid="_x0000_s1026" o:spt="203" style="position:absolute;left:0pt;margin-left:-88.6pt;margin-top:-52.5pt;height:83pt;width:83.25pt;mso-position-vertical-relative:page;z-index:251670528;mso-width-relative:page;mso-height-relative:page;" coordsize="1057656,1054608" o:gfxdata="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">
                 <o:lock v:ext="edit" aspectratio="f"/>
-                <v:rect id="_x0000_s1026" o:spid="_x0000_s1026" o:spt="1" style="position:absolute;left:0;top:0;height:952500;width:952500;v-text-anchor:middle;" fillcolor="#0070C0" filled="t" stroked="f" coordsize="21600,21600" o:gfxdata="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">
+                <v:rect id="_x0000_s1026" o:spid="_x0000_s1026" o:spt="1" style="position:absolute;left:0;top:0;height:952500;width:952500;v-text-anchor:middle;" fillcolor="#0070C0" filled="t" stroked="f" coordsize="21600,21600" o:gfxdata="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">
                   <v:fill on="t" focussize="0,0"/>
                   <v:stroke on="f" weight="1pt" miterlimit="8" joinstyle="miter"/>
                   <v:imagedata o:title=""/>
                   <o:lock v:ext="edit" aspectratio="f"/>
                   <v:textbox inset="2.54mm,0mm,2.54mm,0mm"/>
                 </v:rect>
-                <v:rect id="_x0000_s1026" o:spid="_x0000_s1026" o:spt="1" style="position:absolute;left:966216;top:963168;height:91440;width:91440;v-text-anchor:middle;" fillcolor="#0070C0" filled="t" stroked="f" coordsize="21600,21600" o:gfxdata="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">
+                <v:rect id="_x0000_s1026" o:spid="_x0000_s1026" o:spt="1" style="position:absolute;left:966216;top:963168;height:91440;width:91440;v-text-anchor:middle;" fillcolor="#0070C0" filled="t" stroked="f" coordsize="21600,21600" o:gfxdata="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">
                   <v:fill on="t" focussize="0,0"/>
                   <v:stroke on="f" weight="1pt" miterlimit="8" joinstyle="miter"/>
                   <v:imagedata o:title=""/>
@@ -254,15 +254,15 @@
           </mc:Choice>
           <mc:Fallback>
             <w:pict>
-              <v:group id="_x0000_s1026" o:spid="_x0000_s1026" o:spt="203" style="position:absolute;left:0pt;margin-left:-86.25pt;margin-top:-5.25pt;height:169.4pt;width:696pt;mso-position-vertical-relative:page;z-index:251659264;mso-width-relative:page;mso-height-relative:page;" coordsize="8839200,2151600" o:gfxdata="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">
+              <v:group id="_x0000_s1026" o:spid="_x0000_s1026" o:spt="203" style="position:absolute;left:0pt;margin-left:-86.25pt;margin-top:-5.25pt;height:169.4pt;width:696pt;mso-position-vertical-relative:page;z-index:251659264;mso-width-relative:page;mso-height-relative:page;" coordsize="8839200,2151600" o:gfxdata="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">
                 <o:lock v:ext="edit" aspectratio="f"/>
-                <v:rect id="_x0000_s1026" o:spid="_x0000_s1026" o:spt="1" style="position:absolute;left:0;top:0;height:2114550;width:8839200;v-text-anchor:middle;" fillcolor="#F2F2F2 [3052]" filled="t" stroked="f" coordsize="21600,21600" o:gfxdata="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">
+                <v:rect id="_x0000_s1026" o:spid="_x0000_s1026" o:spt="1" style="position:absolute;left:0;top:0;height:2114550;width:8839200;v-text-anchor:middle;" fillcolor="#F2F2F2 [3052]" filled="t" stroked="f" coordsize="21600,21600" o:gfxdata="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">
                   <v:fill on="t" focussize="0,0"/>
                   <v:stroke on="f" weight="1pt" miterlimit="8" joinstyle="miter"/>
                   <v:imagedata o:title=""/>
                   <o:lock v:ext="edit" aspectratio="f"/>
                 </v:rect>
-                <v:rect id="_x0000_s1026" o:spid="_x0000_s1026" o:spt="1" style="position:absolute;left:0;top:2133600;height:18000;width:8839200;v-text-anchor:middle;" fillcolor="#F2F2F2 [3052]" filled="t" stroked="f" coordsize="21600,21600" o:gfxdata="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">
+                <v:rect id="_x0000_s1026" o:spid="_x0000_s1026" o:spt="1" style="position:absolute;left:0;top:2133600;height:18000;width:8839200;v-text-anchor:middle;" fillcolor="#F2F2F2 [3052]" filled="t" stroked="f" coordsize="21600,21600" o:gfxdata="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">
                   <v:fill on="t" focussize="0,0"/>
                   <v:stroke on="f" weight="1pt" miterlimit="8" joinstyle="miter"/>
                   <v:imagedata o:title=""/>
@@ -363,7 +363,7 @@
           </mc:Choice>
           <mc:Fallback>
             <w:pict>
-              <v:shape id="文本框 2" o:spid="_x0000_s1026" o:spt="202" type="#_x0000_t202" style="position:absolute;left:0pt;margin-left:-2.25pt;margin-top:24.1pt;height:42.2pt;width:95.15pt;mso-position-vertical-relative:page;mso-wrap-style:none;z-index:251660288;mso-width-relative:page;mso-height-relative:page;" filled="f" stroked="f" coordsize="21600,21600" o:gfxdata="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">
+              <v:shape id="文本框 2" o:spid="_x0000_s1026" o:spt="202" type="#_x0000_t202" style="position:absolute;left:0pt;margin-left:-2.25pt;margin-top:24.1pt;height:42.2pt;width:95.15pt;mso-position-vertical-relative:page;mso-wrap-style:none;z-index:251660288;mso-width-relative:page;mso-height-relative:page;" filled="f" stroked="f" coordsize="21600,21600" o:gfxdata="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">
                 <v:fill on="f" focussize="0,0"/>
                 <v:stroke on="f" miterlimit="8" joinstyle="miter"/>
                 <v:imagedata o:title=""/>
@@ -548,7 +548,7 @@
           </mc:Choice>
           <mc:Fallback>
             <w:pict>
-              <v:shape id="文本框 2" o:spid="_x0000_s1026" o:spt="202" type="#_x0000_t202" style="position:absolute;left:0pt;margin-left:-1.9pt;margin-top:56.2pt;height:25.9pt;width:143.65pt;mso-position-vertical-relative:page;mso-wrap-style:none;z-index:251661312;mso-width-relative:page;mso-height-relative:page;" filled="f" stroked="f" coordsize="21600,21600" o:gfxdata="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">
+              <v:shape id="文本框 2" o:spid="_x0000_s1026" o:spt="202" type="#_x0000_t202" style="position:absolute;left:0pt;margin-left:-1.9pt;margin-top:56.2pt;height:25.9pt;width:143.65pt;mso-position-vertical-relative:page;mso-wrap-style:none;z-index:251661312;mso-width-relative:page;mso-height-relative:page;" filled="f" stroked="f" coordsize="21600,21600" o:gfxdata="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">
                 <v:fill on="f" focussize="0,0"/>
                 <v:stroke on="f" miterlimit="8" joinstyle="miter"/>
                 <v:imagedata o:title=""/>
@@ -598,8 +598,8 @@
                 <wp:positionV relativeFrom="page">
                   <wp:posOffset>1200785</wp:posOffset>
                 </wp:positionV>
-                <wp:extent cx="4526280" cy="650240"/>
-                <wp:effectExtent l="0" t="0" r="0" b="0"/>
+                <wp:extent cx="4438650" cy="588645"/>
+                <wp:effectExtent l="0" t="0" r="0" b="1905"/>
                 <wp:wrapNone/>
                 <wp:docPr id="17" name="组合 17"/>
                 <wp:cNvGraphicFramePr/>
@@ -610,9 +610,9 @@
                       <wpg:grpSpPr>
                         <a:xfrm>
                           <a:off x="0" y="0"/>
-                          <a:ext cx="4526054" cy="650240"/>
+                          <a:ext cx="4438868" cy="588645"/>
                           <a:chOff x="0" y="0"/>
-                          <a:chExt cx="4526621" cy="650875"/>
+                          <a:chExt cx="4439424" cy="589220"/>
                         </a:xfrm>
                       </wpg:grpSpPr>
                       <wps:wsp>
@@ -623,7 +623,7 @@
                         <wps:spPr bwMode="auto">
                           <a:xfrm>
                             <a:off x="2590800" y="0"/>
-                            <a:ext cx="1935821" cy="650875"/>
+                            <a:ext cx="1848624" cy="589220"/>
                           </a:xfrm>
                           <a:prstGeom prst="rect">
                             <a:avLst/>
@@ -804,7 +804,7 @@
                         <wps:spPr bwMode="auto">
                           <a:xfrm>
                             <a:off x="163266" y="0"/>
-                            <a:ext cx="1659889" cy="650239"/>
+                            <a:ext cx="1659544" cy="589220"/>
                           </a:xfrm>
                           <a:prstGeom prst="rect">
                             <a:avLst/>
@@ -2840,9 +2840,9 @@
           </mc:Choice>
           <mc:Fallback>
             <w:pict>
-              <v:group id="_x0000_s1026" o:spid="_x0000_s1026" o:spt="203" style="position:absolute;left:0pt;margin-left:5.55pt;margin-top:94.55pt;height:51.2pt;width:356.4pt;mso-position-vertical-relative:page;z-index:251664384;mso-width-relative:page;mso-height-relative:page;" coordsize="4526621,650875" o:gfxdata="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">
+              <v:group id="_x0000_s1026" o:spid="_x0000_s1026" o:spt="203" style="position:absolute;left:0pt;margin-left:5.55pt;margin-top:94.55pt;height:46.35pt;width:349.5pt;mso-position-vertical-relative:page;z-index:251664384;mso-width-relative:page;mso-height-relative:page;" coordsize="4439424,589220" o:gfxdata="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">
                 <o:lock v:ext="edit" aspectratio="f"/>
-                <v:shape id="文本框 2" o:spid="_x0000_s1026" o:spt="202" type="#_x0000_t202" style="position:absolute;left:2590800;top:0;height:650875;width:1935821;mso-wrap-style:none;v-text-anchor:middle;" filled="f" stroked="f" coordsize="21600,21600" o:gfxdata="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">
+                <v:shape id="文本框 2" o:spid="_x0000_s1026" o:spt="202" type="#_x0000_t202" style="position:absolute;left:2590800;top:0;height:589220;width:1848624;mso-wrap-style:none;v-text-anchor:middle;" filled="f" stroked="f" coordsize="21600,21600" o:gfxdata="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">
                   <v:fill on="f" focussize="0,0"/>
                   <v:stroke on="f" miterlimit="8" joinstyle="miter"/>
                   <v:imagedata o:title=""/>
@@ -3006,7 +3006,7 @@
                     </w:txbxContent>
                   </v:textbox>
                 </v:shape>
-                <v:shape id="文本框 2" o:spid="_x0000_s1026" o:spt="202" type="#_x0000_t202" style="position:absolute;left:163266;top:0;height:650239;width:1659889;mso-wrap-style:none;v-text-anchor:middle;" filled="f" stroked="f" coordsize="21600,21600" o:gfxdata="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">
+                <v:shape id="文本框 2" o:spid="_x0000_s1026" o:spt="202" type="#_x0000_t202" style="position:absolute;left:163266;top:0;height:589220;width:1659544;mso-wrap-style:none;v-text-anchor:middle;" filled="f" stroked="f" coordsize="21600,21600" o:gfxdata="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">
                   <v:fill on="f" focussize="0,0"/>
                   <v:stroke on="f" miterlimit="8" joinstyle="miter"/>
                   <v:imagedata o:title=""/>
@@ -3216,15 +3216,15 @@
                     </w:txbxContent>
                   </v:textbox>
                 </v:shape>
-                <v:group id="_x0000_s1026" o:spid="_x0000_s1026" o:spt="203" style="position:absolute;left:0;top:92529;height:180000;width:180000;" coordsize="180000,180000" o:gfxdata="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">
+                <v:group id="_x0000_s1026" o:spid="_x0000_s1026" o:spt="203" style="position:absolute;left:0;top:92529;height:180000;width:180000;" coordsize="180000,180000" o:gfxdata="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">
                   <o:lock v:ext="edit" aspectratio="f"/>
-                  <v:roundrect id="矩形: 圆角 8" o:spid="_x0000_s1026" o:spt="2" style="position:absolute;left:0;top:0;height:180000;width:180000;v-text-anchor:middle;" fillcolor="#0070C0" filled="t" stroked="f" coordsize="21600,21600" arcsize="0.5" o:gfxdata="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">
+                  <v:roundrect id="矩形: 圆角 8" o:spid="_x0000_s1026" o:spt="2" style="position:absolute;left:0;top:0;height:180000;width:180000;v-text-anchor:middle;" fillcolor="#0070C0" filled="t" stroked="f" coordsize="21600,21600" arcsize="0.5" o:gfxdata="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">
                     <v:fill on="t" focussize="0,0"/>
                     <v:stroke on="f" weight="1pt" miterlimit="8" joinstyle="miter"/>
                     <v:imagedata o:title=""/>
                     <o:lock v:ext="edit" aspectratio="f"/>
                   </v:roundrect>
-                  <v:shape id="Freeform 150" o:spid="_x0000_s1026" o:spt="100" style="position:absolute;left:38520;top:38100;height:100899;width:100899;" fillcolor="#FFFFFF [3212]" filled="t" stroked="f" coordsize="125,115" o:gfxdata="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" path="m113,115c13,115,13,115,13,115c6,115,0,109,0,102c0,25,0,25,0,25c0,18,6,13,13,13c25,13,25,13,25,13c25,25,25,25,25,25c50,25,50,25,50,25c50,13,50,13,50,13c75,13,75,13,75,13c75,25,75,25,75,25c100,25,100,25,100,25c100,13,100,13,100,13c113,13,113,13,113,13c120,13,125,18,125,25c125,102,125,102,125,102c125,109,120,115,113,115c113,115,113,115,113,115xm113,38c13,38,13,38,13,38c13,102,13,102,13,102c113,102,113,102,113,102c113,38,113,38,113,38c113,38,113,38,113,38xm31,57c19,57,19,57,19,57c19,44,19,44,19,44c31,44,31,44,31,44c31,57,31,57,31,57c31,57,31,57,31,57xm31,76c19,76,19,76,19,76c19,64,19,64,19,64c31,64,31,64,31,64c31,76,31,76,31,76c31,76,31,76,31,76xm31,96c19,96,19,96,19,96c19,83,19,83,19,83c31,83,31,83,31,83c31,96,31,96,31,96c31,96,31,96,31,96xm50,57c38,57,38,57,38,57c38,44,38,44,38,44c50,44,50,44,50,44c50,57,50,57,50,57c50,57,50,57,50,57xm50,76c38,76,38,76,38,76c38,64,38,64,38,64c50,64,50,64,50,64c50,76,50,76,50,76c50,76,50,76,50,76xm50,96c38,96,38,96,38,96c38,83,38,83,38,83c50,83,50,83,50,83c50,96,50,96,50,96c50,96,50,96,50,96xm69,57c56,57,56,57,56,57c56,44,56,44,56,44c69,44,69,44,69,44c69,57,69,57,69,57c69,57,69,57,69,57xm69,76c56,76,56,76,56,76c56,64,56,64,56,64c69,64,69,64,69,64c69,76,69,76,69,76c69,76,69,76,69,76xm69,96c56,96,56,96,56,96c56,83,56,83,56,83c69,83,69,83,69,83c69,96,69,96,69,96c69,96,69,96,69,96xm88,57c75,57,75,57,75,57c75,44,75,44,75,44c88,44,88,44,88,44c88,57,88,57,88,57c88,57,88,57,88,57xm88,76c75,76,75,76,75,76c75,64,75,64,75,64c88,64,88,64,88,64c88,76,88,76,88,76c88,76,88,76,88,76xm88,96c75,96,75,96,75,96c75,83,75,83,75,83c88,83,88,83,88,83c88,96,88,96,88,96c88,96,88,96,88,96xm107,57c94,57,94,57,94,57c94,44,94,44,94,44c107,44,107,44,107,44c107,57,107,57,107,57c107,57,107,57,107,57xm107,76c94,76,94,76,94,76c94,64,94,64,94,64c107,64,107,64,107,64c107,76,107,76,107,76c107,76,107,76,107,76xm107,96c94,96,94,96,94,96c94,83,94,83,94,83c107,83,107,83,107,83c107,96,107,96,107,96c107,96,107,96,107,96xm82,0c94,0,94,0,94,0c94,19,94,19,94,19c82,19,82,19,82,19c82,0,82,0,82,0c82,0,82,0,82,0xm31,0c44,0,44,0,44,0c44,19,44,19,44,19c31,19,31,19,31,19c31,0,31,0,31,0c31,0,31,0,31,0xm31,0c31,0,31,0,31,0e">
+                  <v:shape id="Freeform 150" o:spid="_x0000_s1026" o:spt="100" style="position:absolute;left:38520;top:38100;height:100899;width:100899;" fillcolor="#FFFFFF [3212]" filled="t" stroked="f" coordsize="125,115" o:gfxdata="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" path="m113,115c13,115,13,115,13,115c6,115,0,109,0,102c0,25,0,25,0,25c0,18,6,13,13,13c25,13,25,13,25,13c25,25,25,25,25,25c50,25,50,25,50,25c50,13,50,13,50,13c75,13,75,13,75,13c75,25,75,25,75,25c100,25,100,25,100,25c100,13,100,13,100,13c113,13,113,13,113,13c120,13,125,18,125,25c125,102,125,102,125,102c125,109,120,115,113,115c113,115,113,115,113,115xm113,38c13,38,13,38,13,38c13,102,13,102,13,102c113,102,113,102,113,102c113,38,113,38,113,38c113,38,113,38,113,38xm31,57c19,57,19,57,19,57c19,44,19,44,19,44c31,44,31,44,31,44c31,57,31,57,31,57c31,57,31,57,31,57xm31,76c19,76,19,76,19,76c19,64,19,64,19,64c31,64,31,64,31,64c31,76,31,76,31,76c31,76,31,76,31,76xm31,96c19,96,19,96,19,96c19,83,19,83,19,83c31,83,31,83,31,83c31,96,31,96,31,96c31,96,31,96,31,96xm50,57c38,57,38,57,38,57c38,44,38,44,38,44c50,44,50,44,50,44c50,57,50,57,50,57c50,57,50,57,50,57xm50,76c38,76,38,76,38,76c38,64,38,64,38,64c50,64,50,64,50,64c50,76,50,76,50,76c50,76,50,76,50,76xm50,96c38,96,38,96,38,96c38,83,38,83,38,83c50,83,50,83,50,83c50,96,50,96,50,96c50,96,50,96,50,96xm69,57c56,57,56,57,56,57c56,44,56,44,56,44c69,44,69,44,69,44c69,57,69,57,69,57c69,57,69,57,69,57xm69,76c56,76,56,76,56,76c56,64,56,64,56,64c69,64,69,64,69,64c69,76,69,76,69,76c69,76,69,76,69,76xm69,96c56,96,56,96,56,96c56,83,56,83,56,83c69,83,69,83,69,83c69,96,69,96,69,96c69,96,69,96,69,96xm88,57c75,57,75,57,75,57c75,44,75,44,75,44c88,44,88,44,88,44c88,57,88,57,88,57c88,57,88,57,88,57xm88,76c75,76,75,76,75,76c75,64,75,64,75,64c88,64,88,64,88,64c88,76,88,76,88,76c88,76,88,76,88,76xm88,96c75,96,75,96,75,96c75,83,75,83,75,83c88,83,88,83,88,83c88,96,88,96,88,96c88,96,88,96,88,96xm107,57c94,57,94,57,94,57c94,44,94,44,94,44c107,44,107,44,107,44c107,57,107,57,107,57c107,57,107,57,107,57xm107,76c94,76,94,76,94,76c94,64,94,64,94,64c107,64,107,64,107,64c107,76,107,76,107,76c107,76,107,76,107,76xm107,96c94,96,94,96,94,96c94,83,94,83,94,83c107,83,107,83,107,83c107,96,107,96,107,96c107,96,107,96,107,96xm82,0c94,0,94,0,94,0c94,19,94,19,94,19c82,19,82,19,82,19c82,0,82,0,82,0c82,0,82,0,82,0xm31,0c44,0,44,0,44,0c44,19,44,19,44,19c31,19,31,19,31,19c31,0,31,0,31,0c31,0,31,0,31,0xm31,0c31,0,31,0,31,0e">
                     <v:path o:connectlocs="0,89493;20179,11405;40359,11405;80719,21934;100899,21934;91212,100899;10493,89493;91212,33340;15336,38604;25022,50010;15336,56152;25022,66681;15336,72822;25022,84228;30673,38604;40359,50010;30673,56152;40359,66681;30673,72822;40359,84228;45202,38604;55696,50010;45202,56152;55696,66681;45202,72822;55696,84228;60539,38604;71032,50010;60539,56152;71032,66681;60539,72822;71032,84228;75876,38604;86369,50010;75876,56152;86369,66681;75876,72822;86369,84228;75876,16670;66189,0;35516,16670;25022,0" o:connectangles="0,0,0,0,0,0,0,0,0,0,0,0,0,0,0,0,0,0,0,0,0,0,0,0,0,0,0,0,0,0,0,0,0,0,0,0,0,0,0,0,0,0"/>
                     <v:fill on="t" focussize="0,0"/>
                     <v:stroke on="f"/>
@@ -3232,15 +3232,15 @@
                     <o:lock v:ext="edit" aspectratio="t"/>
                   </v:shape>
                 </v:group>
-                <v:group id="_x0000_s1026" o:spid="_x0000_s1026" o:spt="203" style="position:absolute;left:0;top:364672;height:179705;width:179705;" coordsize="179705,179705" o:gfxdata="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">
+                <v:group id="_x0000_s1026" o:spid="_x0000_s1026" o:spt="203" style="position:absolute;left:0;top:364672;height:179705;width:179705;" coordsize="179705,179705" o:gfxdata="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">
                   <o:lock v:ext="edit" aspectratio="f"/>
-                  <v:roundrect id="矩形: 圆角 9" o:spid="_x0000_s1026" o:spt="2" style="position:absolute;left:0;top:0;height:179705;width:179705;v-text-anchor:middle;" fillcolor="#0070C0" filled="t" stroked="f" coordsize="21600,21600" arcsize="0.5" o:gfxdata="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">
+                  <v:roundrect id="矩形: 圆角 9" o:spid="_x0000_s1026" o:spt="2" style="position:absolute;left:0;top:0;height:179705;width:179705;v-text-anchor:middle;" fillcolor="#0070C0" filled="t" stroked="f" coordsize="21600,21600" arcsize="0.5" o:gfxdata="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">
                     <v:fill on="t" focussize="0,0"/>
                     <v:stroke on="f" weight="1pt" miterlimit="8" joinstyle="miter"/>
                     <v:imagedata o:title=""/>
                     <o:lock v:ext="edit" aspectratio="f"/>
                   </v:roundrect>
-                  <v:shape id="Freeform 64" o:spid="_x0000_s1026" o:spt="100" style="position:absolute;left:49405;top:44392;flip:x;height:100898;width:84625;" fillcolor="#FFFFFF [3212]" filled="t" stroked="f" coordsize="99,126" o:gfxdata="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" path="m50,0c22,0,0,22,0,50c0,76,44,123,46,125c47,126,48,126,50,126c50,126,50,126,50,126c51,126,52,126,53,125c68,107,68,107,68,107c89,82,99,63,99,50c99,22,77,0,50,0xm50,72c37,72,27,62,27,50c27,37,37,27,50,27c62,27,72,37,72,50c72,62,62,72,50,72xm50,72c50,72,50,72,50,72e">
+                  <v:shape id="Freeform 64" o:spid="_x0000_s1026" o:spt="100" style="position:absolute;left:49405;top:44392;flip:x;height:100898;width:84625;" fillcolor="#FFFFFF [3212]" filled="t" stroked="f" coordsize="99,126" o:gfxdata="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" path="m50,0c22,0,0,22,0,50c0,76,44,123,46,125c47,126,48,126,50,126c50,126,50,126,50,126c51,126,52,126,53,125c68,107,68,107,68,107c89,82,99,63,99,50c99,22,77,0,50,0xm50,72c37,72,27,62,27,50c27,37,37,27,50,27c62,27,72,37,72,50c72,62,62,72,50,72xm50,72c50,72,50,72,50,72e">
                     <v:path o:connectlocs="42739,0;0,40038;39320,100097;42739,100898;42739,100898;45304,100097;58126,85683;84625,40038;42739,0;42739,57656;23079,40038;42739,21621;61545,40038;42739,57656;42739,57656;42739,57656" o:connectangles="0,0,0,0,0,0,0,0,0,0,0,0,0,0,0,0"/>
                     <v:fill on="t" focussize="0,0"/>
                     <v:stroke on="f"/>
@@ -3248,15 +3248,15 @@
                     <o:lock v:ext="edit" aspectratio="t"/>
                   </v:shape>
                 </v:group>
-                <v:group id="_x0000_s1026" o:spid="_x0000_s1026" o:spt="203" style="position:absolute;left:2422072;top:92529;height:180000;width:180000;" coordsize="180000,180000" o:gfxdata="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">
+                <v:group id="_x0000_s1026" o:spid="_x0000_s1026" o:spt="203" style="position:absolute;left:2422072;top:92529;height:180000;width:180000;" coordsize="180000,180000" o:gfxdata="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">
                   <o:lock v:ext="edit" aspectratio="f"/>
-                  <v:roundrect id="矩形: 圆角 10" o:spid="_x0000_s1026" o:spt="2" style="position:absolute;left:0;top:0;height:180000;width:180000;v-text-anchor:middle;" fillcolor="#0070C0" filled="t" stroked="f" coordsize="21600,21600" arcsize="0.5" o:gfxdata="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">
+                  <v:roundrect id="矩形: 圆角 10" o:spid="_x0000_s1026" o:spt="2" style="position:absolute;left:0;top:0;height:180000;width:180000;v-text-anchor:middle;" fillcolor="#0070C0" filled="t" stroked="f" coordsize="21600,21600" arcsize="0.5" o:gfxdata="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">
                     <v:fill on="t" focussize="0,0"/>
                     <v:stroke on="f" weight="1pt" miterlimit="8" joinstyle="miter"/>
                     <v:imagedata o:title=""/>
                     <o:lock v:ext="edit" aspectratio="f"/>
                   </v:roundrect>
-                  <v:shape id="Freeform 192" o:spid="_x0000_s1026" o:spt="100" style="position:absolute;left:48985;top:32657;height:114170;width:81643;" fillcolor="#FFFFFF [3212]" filled="t" stroked="f" coordsize="120,168" o:gfxdata="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" path="m105,0c16,0,16,0,16,0c7,0,0,7,0,15c0,153,0,153,0,153c0,162,7,168,16,168c53,168,53,168,53,168c74,168,74,168,74,168c105,168,105,168,105,168c114,168,120,162,120,153c120,15,120,15,120,15c120,7,114,0,105,0xm46,11c75,11,75,11,75,11c77,11,78,12,78,13c78,15,77,16,75,16c46,16,46,16,46,16c44,16,43,15,43,13c43,12,44,11,46,11xm60,151c54,151,50,146,50,140c50,134,54,129,60,129c66,129,71,134,71,140c71,146,66,151,60,151xm109,111c109,113,108,115,105,115c15,115,15,115,15,115c13,115,12,113,12,111c12,30,12,30,12,30c12,28,13,26,15,26c105,26,105,26,105,26c108,26,109,28,109,30c109,111,109,111,109,111xm109,111c109,111,109,111,109,111e">
+                  <v:shape id="Freeform 192" o:spid="_x0000_s1026" o:spt="100" style="position:absolute;left:48985;top:32657;height:114170;width:81643;" fillcolor="#FFFFFF [3212]" filled="t" stroked="f" coordsize="120,168" o:gfxdata="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" path="m105,0c16,0,16,0,16,0c7,0,0,7,0,15c0,153,0,153,0,153c0,162,7,168,16,168c53,168,53,168,53,168c74,168,74,168,74,168c105,168,105,168,105,168c114,168,120,162,120,153c120,15,120,15,120,15c120,7,114,0,105,0xm46,11c75,11,75,11,75,11c77,11,78,12,78,13c78,15,77,16,75,16c46,16,46,16,46,16c44,16,43,15,43,13c43,12,44,11,46,11xm60,151c54,151,50,146,50,140c50,134,54,129,60,129c66,129,71,134,71,140c71,146,66,151,60,151xm109,111c109,113,108,115,105,115c15,115,15,115,15,115c13,115,12,113,12,111c12,30,12,30,12,30c12,28,13,26,15,26c105,26,105,26,105,26c108,26,109,28,109,30c109,111,109,111,109,111xm109,111c109,111,109,111,109,111e">
                     <v:path o:connectlocs="71437,0;10885,0;0,10193;0,103976;10885,114170;36058,114170;50346,114170;71437,114170;81643,103976;81643,10193;71437,0;31296,7475;51026,7475;53067,8834;51026,10873;31296,10873;29255,8834;31296,7475;40821,102617;34017,95141;40821,87666;48305,95141;40821,102617;74159,75433;71437,78152;10205,78152;8164,75433;8164,20387;10205,17669;71437,17669;74159,20387;74159,75433;74159,75433;74159,75433" o:connectangles="0,0,0,0,0,0,0,0,0,0,0,0,0,0,0,0,0,0,0,0,0,0,0,0,0,0,0,0,0,0,0,0,0,0"/>
                     <v:fill on="t" focussize="0,0"/>
                     <v:stroke on="f"/>
@@ -3264,15 +3264,15 @@
                     <o:lock v:ext="edit" aspectratio="t"/>
                   </v:shape>
                 </v:group>
-                <v:group id="_x0000_s1026" o:spid="_x0000_s1026" o:spt="203" style="position:absolute;left:2422072;top:364672;height:179705;width:179705;" coordsize="179705,179705" o:gfxdata="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">
+                <v:group id="_x0000_s1026" o:spid="_x0000_s1026" o:spt="203" style="position:absolute;left:2422072;top:364672;height:179705;width:179705;" coordsize="179705,179705" o:gfxdata="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">
                   <o:lock v:ext="edit" aspectratio="f"/>
-                  <v:roundrect id="矩形: 圆角 11" o:spid="_x0000_s1026" o:spt="2" style="position:absolute;left:0;top:0;height:179705;width:179705;v-text-anchor:middle;" fillcolor="#0070C0" filled="t" stroked="f" coordsize="21600,21600" arcsize="0.5" o:gfxdata="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">
+                  <v:roundrect id="矩形: 圆角 11" o:spid="_x0000_s1026" o:spt="2" style="position:absolute;left:0;top:0;height:179705;width:179705;v-text-anchor:middle;" fillcolor="#0070C0" filled="t" stroked="f" coordsize="21600,21600" arcsize="0.5" o:gfxdata="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">
                     <v:fill on="t" focussize="0,0"/>
                     <v:stroke on="f" weight="1pt" miterlimit="8" joinstyle="miter"/>
                     <v:imagedata o:title=""/>
                     <o:lock v:ext="edit" aspectratio="f"/>
                   </v:roundrect>
-                  <v:shape id="AutoShape 842" o:spid="_x0000_s1026" o:spt="100" style="position:absolute;left:40334;top:48986;height:79277;width:100512;v-text-anchor:middle;" fillcolor="#FFFFFF [3212]" filled="t" stroked="f" coordsize="606559,436964" o:gfxdata="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" path="m0,98549l296815,248835,606559,99699,606559,367011c606559,405645,575240,436964,536606,436964l69953,436964c31319,436964,0,405645,0,367011l0,98549xm69953,0l536606,0c575240,0,606559,31319,606559,69953l606559,82447,296815,231583,0,81297,0,69953c0,31319,31319,0,69953,0xe">
+                  <v:shape id="AutoShape 842" o:spid="_x0000_s1026" o:spt="100" style="position:absolute;left:40334;top:48986;height:79277;width:100512;v-text-anchor:middle;" fillcolor="#FFFFFF [3212]" filled="t" stroked="f" coordsize="606559,436964" o:gfxdata="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" path="m0,98549l296815,248835,606559,99699,606559,367011c606559,405645,575240,436964,536606,436964l69953,436964c31319,436964,0,405645,0,367011l0,98549xm69953,0l536606,0c575240,0,606559,31319,606559,69953l606559,82447,296815,231583,0,81297,0,69953c0,31319,31319,0,69953,0xe">
                     <v:path o:connectlocs="0,73;141,186;288,74;288,275;254,327;33,327;0,275;0,73;33,0;254,0;288,52;288,61;141,173;0,60;0,52;33,0" o:connectangles="0,0,0,0,0,0,0,0,0,0,0,0,0,0,0,0"/>
                     <v:fill on="t" focussize="0,0"/>
                     <v:stroke on="f"/>
@@ -3339,7 +3339,7 @@
           </mc:Choice>
           <mc:Fallback>
             <w:pict>
-              <v:line id="_x0000_s1026" o:spid="_x0000_s1026" o:spt="20" style="position:absolute;left:0pt;margin-left:4.45pt;margin-top:87.7pt;height:0pt;width:431.25pt;mso-position-vertical-relative:page;z-index:251663360;mso-width-relative:page;mso-height-relative:page;" filled="f" stroked="t" coordsize="21600,21600" o:gfxdata="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">
+              <v:line id="_x0000_s1026" o:spid="_x0000_s1026" o:spt="20" style="position:absolute;left:0pt;margin-left:4.45pt;margin-top:87.7pt;height:0pt;width:431.25pt;mso-position-vertical-relative:page;z-index:251663360;mso-width-relative:page;mso-height-relative:page;" filled="f" stroked="t" coordsize="21600,21600" o:gfxdata="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">
                 <v:fill on="f" focussize="0,0"/>
                 <v:stroke weight="1.5pt" color="#4472C4 [3204]" miterlimit="8" joinstyle="miter"/>
                 <v:imagedata o:title=""/>
@@ -3368,8 +3368,8 @@
                 <wp:positionV relativeFrom="page">
                   <wp:posOffset>2352675</wp:posOffset>
                 </wp:positionV>
-                <wp:extent cx="6564630" cy="591820"/>
-                <wp:effectExtent l="0" t="0" r="26670" b="0"/>
+                <wp:extent cx="6564630" cy="567055"/>
+                <wp:effectExtent l="0" t="0" r="7620" b="0"/>
                 <wp:wrapNone/>
                 <wp:docPr id="20" name="组合 20"/>
                 <wp:cNvGraphicFramePr/>
@@ -3380,9 +3380,9 @@
                       <wpg:grpSpPr>
                         <a:xfrm>
                           <a:off x="0" y="0"/>
-                          <a:ext cx="6564630" cy="591820"/>
+                          <a:ext cx="6564828" cy="567247"/>
                           <a:chOff x="0" y="0"/>
-                          <a:chExt cx="6565207" cy="592167"/>
+                          <a:chExt cx="6565405" cy="567580"/>
                         </a:xfrm>
                       </wpg:grpSpPr>
                       <wpg:grpSp>
@@ -3508,7 +3508,7 @@
                         <wps:spPr bwMode="auto">
                           <a:xfrm>
                             <a:off x="1032164" y="263237"/>
-                            <a:ext cx="5533043" cy="328930"/>
+                            <a:ext cx="5533241" cy="304343"/>
                           </a:xfrm>
                           <a:prstGeom prst="rect">
                             <a:avLst/>
@@ -3664,11 +3664,11 @@
           </mc:Choice>
           <mc:Fallback>
             <w:pict>
-              <v:group id="_x0000_s1026" o:spid="_x0000_s1026" o:spt="203" style="position:absolute;left:0pt;margin-left:4.9pt;margin-top:185.25pt;height:46.6pt;width:516.9pt;mso-position-vertical-relative:page;z-index:251665408;mso-width-relative:page;mso-height-relative:page;" coordsize="6565207,592167" o:gfxdata="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">
+              <v:group id="_x0000_s1026" o:spid="_x0000_s1026" o:spt="203" style="position:absolute;left:0pt;margin-left:4.9pt;margin-top:185.25pt;height:44.65pt;width:516.9pt;mso-position-vertical-relative:page;z-index:251665408;mso-width-relative:page;mso-height-relative:page;" coordsize="6565405,567580" o:gfxdata="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">
                 <o:lock v:ext="edit" aspectratio="f"/>
-                <v:group id="_x0000_s1026" o:spid="_x0000_s1026" o:spt="203" style="position:absolute;left:0;top:0;height:262467;width:6551930;" coordsize="6551930,262467" o:gfxdata="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">
+                <v:group id="_x0000_s1026" o:spid="_x0000_s1026" o:spt="203" style="position:absolute;left:0;top:0;height:262467;width:6551930;" coordsize="6551930,262467" o:gfxdata="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">
                   <o:lock v:ext="edit" aspectratio="f"/>
-                  <v:roundrect id="矩形: 圆角 5" o:spid="_x0000_s1026" o:spt="2" style="position:absolute;left:0;top:0;height:262467;width:1055077;v-text-anchor:middle;" fillcolor="#0070C0" filled="t" stroked="f" coordsize="21600,21600" arcsize="0.155185185185185" o:gfxdata="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">
+                  <v:roundrect id="矩形: 圆角 5" o:spid="_x0000_s1026" o:spt="2" style="position:absolute;left:0;top:0;height:262467;width:1055077;v-text-anchor:middle;" fillcolor="#0070C0" filled="t" stroked="f" coordsize="21600,21600" arcsize="0.155185185185185" o:gfxdata="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">
                     <v:fill on="t" focussize="0,0"/>
                     <v:stroke on="f" weight="1pt" miterlimit="8" joinstyle="miter"/>
                     <v:imagedata o:title=""/>
@@ -3702,14 +3702,14 @@
                       </w:txbxContent>
                     </v:textbox>
                   </v:roundrect>
-                  <v:line id="_x0000_s1026" o:spid="_x0000_s1026" o:spt="20" style="position:absolute;left:1135380;top:129435;height:0;width:5416550;" filled="f" stroked="t" coordsize="21600,21600" o:gfxdata="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">
+                  <v:line id="_x0000_s1026" o:spid="_x0000_s1026" o:spt="20" style="position:absolute;left:1135380;top:129435;height:0;width:5416550;" filled="f" stroked="t" coordsize="21600,21600" o:gfxdata="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">
                     <v:fill on="f" focussize="0,0"/>
                     <v:stroke weight="1.5pt" color="#A6A6A6 [2092]" miterlimit="8" joinstyle="miter"/>
                     <v:imagedata o:title=""/>
                     <o:lock v:ext="edit" aspectratio="f"/>
                   </v:line>
                 </v:group>
-                <v:shape id="文本框 2" o:spid="_x0000_s1026" o:spt="202" type="#_x0000_t202" style="position:absolute;left:1032164;top:263237;height:328930;width:5533043;" filled="f" stroked="f" coordsize="21600,21600" o:gfxdata="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">
+                <v:shape id="文本框 2" o:spid="_x0000_s1026" o:spt="202" type="#_x0000_t202" style="position:absolute;left:1032164;top:263237;height:304343;width:5533241;" filled="f" stroked="f" coordsize="21600,21600" o:gfxdata="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">
                   <v:fill on="f" focussize="0,0"/>
                   <v:stroke on="f" miterlimit="8" joinstyle="miter"/>
                   <v:imagedata o:title=""/>
@@ -3879,8 +3879,8 @@
                 <wp:positionV relativeFrom="page">
                   <wp:posOffset>3267710</wp:posOffset>
                 </wp:positionV>
-                <wp:extent cx="6564630" cy="1050290"/>
-                <wp:effectExtent l="0" t="0" r="26670" b="0"/>
+                <wp:extent cx="6564630" cy="973455"/>
+                <wp:effectExtent l="0" t="0" r="7620" b="0"/>
                 <wp:wrapNone/>
                 <wp:docPr id="21" name="组合 21"/>
                 <wp:cNvGraphicFramePr/>
@@ -3891,9 +3891,9 @@
                       <wpg:grpSpPr>
                         <a:xfrm>
                           <a:off x="0" y="0"/>
-                          <a:ext cx="6564630" cy="1050290"/>
+                          <a:ext cx="6564690" cy="973487"/>
                           <a:chOff x="0" y="0"/>
-                          <a:chExt cx="6564700" cy="1050331"/>
+                          <a:chExt cx="6564760" cy="973525"/>
                         </a:xfrm>
                       </wpg:grpSpPr>
                       <wpg:grpSp>
@@ -4019,7 +4019,7 @@
                         <wps:spPr bwMode="auto">
                           <a:xfrm>
                             <a:off x="1031946" y="262932"/>
-                            <a:ext cx="5532754" cy="787399"/>
+                            <a:ext cx="5532814" cy="710593"/>
                           </a:xfrm>
                           <a:prstGeom prst="rect">
                             <a:avLst/>
@@ -4222,11 +4222,11 @@
           </mc:Choice>
           <mc:Fallback>
             <w:pict>
-              <v:group id="_x0000_s1026" o:spid="_x0000_s1026" o:spt="203" style="position:absolute;left:0pt;margin-left:4.9pt;margin-top:257.3pt;height:82.7pt;width:516.9pt;mso-position-vertical-relative:page;z-index:251666432;mso-width-relative:page;mso-height-relative:page;" coordsize="6564700,1050331" o:gfxdata="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">
+              <v:group id="_x0000_s1026" o:spid="_x0000_s1026" o:spt="203" style="position:absolute;left:0pt;margin-left:4.9pt;margin-top:257.3pt;height:76.65pt;width:516.9pt;mso-position-vertical-relative:page;z-index:251666432;mso-width-relative:page;mso-height-relative:page;" coordsize="6564760,973525" o:gfxdata="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">
                 <o:lock v:ext="edit" aspectratio="f"/>
-                <v:group id="_x0000_s1026" o:spid="_x0000_s1026" o:spt="203" style="position:absolute;left:0;top:0;height:262467;width:6551930;" coordsize="6551930,262467" o:gfxdata="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">
+                <v:group id="_x0000_s1026" o:spid="_x0000_s1026" o:spt="203" style="position:absolute;left:0;top:0;height:262467;width:6551930;" coordsize="6551930,262467" o:gfxdata="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">
                   <o:lock v:ext="edit" aspectratio="f"/>
-                  <v:roundrect id="矩形: 圆角 24" o:spid="_x0000_s1026" o:spt="2" style="position:absolute;left:0;top:0;height:262467;width:1055077;v-text-anchor:middle;" fillcolor="#0070C0" filled="t" stroked="f" coordsize="21600,21600" arcsize="0.155185185185185" o:gfxdata="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">
+                  <v:roundrect id="矩形: 圆角 24" o:spid="_x0000_s1026" o:spt="2" style="position:absolute;left:0;top:0;height:262467;width:1055077;v-text-anchor:middle;" fillcolor="#0070C0" filled="t" stroked="f" coordsize="21600,21600" arcsize="0.155185185185185" o:gfxdata="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">
                     <v:fill on="t" focussize="0,0"/>
                     <v:stroke on="f" weight="1pt" miterlimit="8" joinstyle="miter"/>
                     <v:imagedata o:title=""/>
@@ -4260,14 +4260,14 @@
                       </w:txbxContent>
                     </v:textbox>
                   </v:roundrect>
-                  <v:line id="_x0000_s1026" o:spid="_x0000_s1026" o:spt="20" style="position:absolute;left:1135380;top:129435;height:0;width:5416550;" filled="f" stroked="t" coordsize="21600,21600" o:gfxdata="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">
+                  <v:line id="_x0000_s1026" o:spid="_x0000_s1026" o:spt="20" style="position:absolute;left:1135380;top:129435;height:0;width:5416550;" filled="f" stroked="t" coordsize="21600,21600" o:gfxdata="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">
                     <v:fill on="f" focussize="0,0"/>
                     <v:stroke weight="1.5pt" color="#A6A6A6 [2092]" miterlimit="8" joinstyle="miter"/>
                     <v:imagedata o:title=""/>
                     <o:lock v:ext="edit" aspectratio="f"/>
                   </v:line>
                 </v:group>
-                <v:shape id="文本框 2" o:spid="_x0000_s1026" o:spt="202" type="#_x0000_t202" style="position:absolute;left:1031946;top:262932;height:787399;width:5532754;" filled="f" stroked="f" coordsize="21600,21600" o:gfxdata="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">
+                <v:shape id="文本框 2" o:spid="_x0000_s1026" o:spt="202" type="#_x0000_t202" style="position:absolute;left:1031946;top:262932;height:710593;width:5532814;" filled="f" stroked="f" coordsize="21600,21600" o:gfxdata="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">
                   <v:fill on="f" focussize="0,0"/>
                   <v:stroke on="f" miterlimit="8" joinstyle="miter"/>
                   <v:imagedata o:title=""/>
@@ -4465,8 +4465,6 @@
     <w:p/>
     <w:p/>
     <w:p>
-      <w:bookmarkStart w:id="0" w:name="_GoBack"/>
-      <w:bookmarkEnd w:id="0"/>
       <w:r>
         <mc:AlternateContent>
           <mc:Choice Requires="wpg">
@@ -4479,8 +4477,8 @@
                 <wp:positionV relativeFrom="page">
                   <wp:posOffset>4635500</wp:posOffset>
                 </wp:positionV>
-                <wp:extent cx="6564630" cy="3925570"/>
-                <wp:effectExtent l="0" t="0" r="26670" b="0"/>
+                <wp:extent cx="6564630" cy="3528060"/>
+                <wp:effectExtent l="0" t="0" r="7620" b="0"/>
                 <wp:wrapNone/>
                 <wp:docPr id="27" name="组合 27"/>
                 <wp:cNvGraphicFramePr/>
@@ -4491,9 +4489,9 @@
                       <wpg:grpSpPr>
                         <a:xfrm>
                           <a:off x="0" y="0"/>
-                          <a:ext cx="6564630" cy="3925570"/>
+                          <a:ext cx="6564634" cy="3528064"/>
                           <a:chOff x="0" y="0"/>
-                          <a:chExt cx="6564633" cy="3925574"/>
+                          <a:chExt cx="6564637" cy="3528068"/>
                         </a:xfrm>
                       </wpg:grpSpPr>
                       <wpg:grpSp>
@@ -4619,7 +4617,7 @@
                         <wps:spPr bwMode="auto">
                           <a:xfrm>
                             <a:off x="1031879" y="262895"/>
-                            <a:ext cx="5532754" cy="3662679"/>
+                            <a:ext cx="5532758" cy="3265173"/>
                           </a:xfrm>
                           <a:prstGeom prst="rect">
                             <a:avLst/>
@@ -5109,11 +5107,11 @@
           </mc:Choice>
           <mc:Fallback>
             <w:pict>
-              <v:group id="_x0000_s1026" o:spid="_x0000_s1026" o:spt="203" style="position:absolute;left:0pt;margin-left:3.85pt;margin-top:365pt;height:309.1pt;width:516.9pt;mso-position-vertical-relative:page;z-index:251667456;mso-width-relative:page;mso-height-relative:page;" coordsize="6564633,3925574" o:gfxdata="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">
+              <v:group id="_x0000_s1026" o:spid="_x0000_s1026" o:spt="203" style="position:absolute;left:0pt;margin-left:3.85pt;margin-top:365pt;height:277.8pt;width:516.9pt;mso-position-vertical-relative:page;z-index:251667456;mso-width-relative:page;mso-height-relative:page;" coordsize="6564637,3528068" o:gfxdata="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">
                 <o:lock v:ext="edit" aspectratio="f"/>
-                <v:group id="_x0000_s1026" o:spid="_x0000_s1026" o:spt="203" style="position:absolute;left:0;top:0;height:262467;width:6551930;" coordsize="6551930,262467" o:gfxdata="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">
+                <v:group id="_x0000_s1026" o:spid="_x0000_s1026" o:spt="203" style="position:absolute;left:0;top:0;height:262467;width:6551930;" coordsize="6551930,262467" o:gfxdata="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">
                   <o:lock v:ext="edit" aspectratio="f"/>
-                  <v:roundrect id="矩形: 圆角 29" o:spid="_x0000_s1026" o:spt="2" style="position:absolute;left:0;top:0;height:262467;width:1055077;v-text-anchor:middle;" fillcolor="#0070C0" filled="t" stroked="f" coordsize="21600,21600" arcsize="0.155185185185185" o:gfxdata="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">
+                  <v:roundrect id="矩形: 圆角 29" o:spid="_x0000_s1026" o:spt="2" style="position:absolute;left:0;top:0;height:262467;width:1055077;v-text-anchor:middle;" fillcolor="#0070C0" filled="t" stroked="f" coordsize="21600,21600" arcsize="0.155185185185185" o:gfxdata="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">
                     <v:fill on="t" focussize="0,0"/>
                     <v:stroke on="f" weight="1pt" miterlimit="8" joinstyle="miter"/>
                     <v:imagedata o:title=""/>
@@ -5147,14 +5145,14 @@
                       </w:txbxContent>
                     </v:textbox>
                   </v:roundrect>
-                  <v:line id="_x0000_s1026" o:spid="_x0000_s1026" o:spt="20" style="position:absolute;left:1135380;top:129435;height:0;width:5416550;" filled="f" stroked="t" coordsize="21600,21600" o:gfxdata="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">
+                  <v:line id="_x0000_s1026" o:spid="_x0000_s1026" o:spt="20" style="position:absolute;left:1135380;top:129435;height:0;width:5416550;" filled="f" stroked="t" coordsize="21600,21600" o:gfxdata="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">
                     <v:fill on="f" focussize="0,0"/>
                     <v:stroke weight="1.5pt" color="#A6A6A6 [2092]" miterlimit="8" joinstyle="miter"/>
                     <v:imagedata o:title=""/>
                     <o:lock v:ext="edit" aspectratio="f"/>
                   </v:line>
                 </v:group>
-                <v:shape id="文本框 2" o:spid="_x0000_s1026" o:spt="202" type="#_x0000_t202" style="position:absolute;left:1031879;top:262895;height:3662679;width:5532754;" filled="f" stroked="f" coordsize="21600,21600" o:gfxdata="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">
+                <v:shape id="文本框 2" o:spid="_x0000_s1026" o:spt="202" type="#_x0000_t202" style="position:absolute;left:1031879;top:262895;height:3265173;width:5532758;" filled="f" stroked="f" coordsize="21600,21600" o:gfxdata="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">
                   <v:fill on="f" focussize="0,0"/>
                   <v:stroke on="f" miterlimit="8" joinstyle="miter"/>
                   <v:imagedata o:title=""/>
@@ -5706,7 +5704,7 @@
           </mc:Choice>
           <mc:Fallback>
             <w:pict>
-              <v:rect id="_x0000_s1026" o:spid="_x0000_s1026" o:spt="1" style="position:absolute;left:0pt;margin-left:-86.25pt;margin-top:453.3pt;height:10.5pt;width:696pt;mso-position-horizontal-relative:margin;z-index:251669504;v-text-anchor:middle;mso-width-relative:page;mso-height-relative:page;" fillcolor="#F2F2F2 [3052]" filled="t" stroked="f" coordsize="21600,21600" o:gfxdata="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">
+              <v:rect id="_x0000_s1026" o:spid="_x0000_s1026" o:spt="1" style="position:absolute;left:0pt;margin-left:-86.25pt;margin-top:453.3pt;height:10.5pt;width:696pt;mso-position-horizontal-relative:margin;z-index:251669504;v-text-anchor:middle;mso-width-relative:page;mso-height-relative:page;" fillcolor="#F2F2F2 [3052]" filled="t" stroked="f" coordsize="21600,21600" o:gfxdata="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">
                 <v:fill on="t" focussize="0,0"/>
                 <v:stroke on="f" weight="1pt" miterlimit="8" joinstyle="miter"/>
                 <v:imagedata o:title=""/>
@@ -5716,6 +5714,8 @@
           </mc:Fallback>
         </mc:AlternateContent>
       </w:r>
+      <w:bookmarkStart w:id="0" w:name="_GoBack"/>
+      <w:bookmarkEnd w:id="0"/>
       <w:r>
         <mc:AlternateContent>
           <mc:Choice Requires="wpg">
@@ -5728,8 +5728,8 @@
                 <wp:positionV relativeFrom="page">
                   <wp:posOffset>8877300</wp:posOffset>
                 </wp:positionV>
-                <wp:extent cx="6564630" cy="1507490"/>
-                <wp:effectExtent l="0" t="0" r="26670" b="0"/>
+                <wp:extent cx="6564630" cy="2599055"/>
+                <wp:effectExtent l="0" t="0" r="7620" b="0"/>
                 <wp:wrapNone/>
                 <wp:docPr id="32" name="组合 32"/>
                 <wp:cNvGraphicFramePr/>
@@ -5740,9 +5740,9 @@
                       <wpg:grpSpPr>
                         <a:xfrm>
                           <a:off x="0" y="0"/>
-                          <a:ext cx="6564630" cy="1507490"/>
+                          <a:ext cx="6564788" cy="2599157"/>
                           <a:chOff x="0" y="0"/>
-                          <a:chExt cx="6564680" cy="1507516"/>
+                          <a:chExt cx="6564838" cy="2599202"/>
                         </a:xfrm>
                       </wpg:grpSpPr>
                       <wpg:grpSp>
@@ -5868,7 +5868,7 @@
                         <wps:spPr bwMode="auto">
                           <a:xfrm>
                             <a:off x="1031926" y="262917"/>
-                            <a:ext cx="5532754" cy="1244599"/>
+                            <a:ext cx="5532912" cy="2336285"/>
                           </a:xfrm>
                           <a:prstGeom prst="rect">
                             <a:avLst/>
@@ -5885,8 +5885,7 @@
                               <w:pPr>
                                 <w:pStyle w:val="4"/>
                                 <w:numPr>
-                                  <w:ilvl w:val="0"/>
-                                  <w:numId w:val="2"/>
+                                  <w:numId w:val="0"/>
                                 </w:numPr>
                                 <w:tabs>
                                   <w:tab w:val="left" w:pos="2977"/>
@@ -5894,20 +5893,104 @@
                                 </w:tabs>
                                 <w:adjustRightInd w:val="0"/>
                                 <w:snapToGrid w:val="0"/>
-                                <w:ind w:firstLineChars="0"/>
-                                <w:rPr>
-                                  <w:rFonts w:ascii="微软雅黑" w:hAnsi="微软雅黑" w:eastAsia="微软雅黑"/>
+                                <w:ind w:leftChars="0"/>
+                                <w:rPr>
+                                  <w:rFonts w:hint="eastAsia" w:ascii="微软雅黑" w:hAnsi="微软雅黑" w:eastAsia="微软雅黑"/>
                                   <w:color w:val="414141"/>
                                   <w:szCs w:val="21"/>
                                 </w:rPr>
                               </w:pPr>
                               <w:r>
                                 <w:rPr>
-                                  <w:rFonts w:ascii="微软雅黑" w:hAnsi="微软雅黑" w:eastAsia="微软雅黑"/>
-                                  <w:color w:val="414141"/>
-                                  <w:szCs w:val="21"/>
-                                </w:rPr>
-                                <w:t>性格沉稳、做事细心、敢于承担责任、吃苦耐劳，勇于承担具有挑战性的工作。</w:t>
+                                  <w:rFonts w:hint="eastAsia" w:ascii="微软雅黑" w:hAnsi="微软雅黑" w:eastAsia="微软雅黑"/>
+                                  <w:color w:val="414141"/>
+                                  <w:szCs w:val="21"/>
+                                </w:rPr>
+                                <w:t>● 7年Java开发经验，5年互联网行业经验，自认达到高级工程师的水平，希望以后能成长为架构师。（有目标、规划）</w:t>
+                              </w:r>
+                              <w:r>
+                                <w:rPr>
+                                  <w:rFonts w:hint="eastAsia" w:ascii="微软雅黑" w:hAnsi="微软雅黑" w:eastAsia="微软雅黑"/>
+                                  <w:color w:val="414141"/>
+                                  <w:szCs w:val="21"/>
+                                </w:rPr>
+                                <w:br w:type="textWrapping"/>
+                              </w:r>
+                            </w:p>
+                            <w:p>
+                              <w:pPr>
+                                <w:pStyle w:val="4"/>
+                                <w:numPr>
+                                  <w:numId w:val="0"/>
+                                </w:numPr>
+                                <w:tabs>
+                                  <w:tab w:val="left" w:pos="2977"/>
+                                  <w:tab w:val="left" w:pos="6237"/>
+                                </w:tabs>
+                                <w:adjustRightInd w:val="0"/>
+                                <w:snapToGrid w:val="0"/>
+                                <w:ind w:leftChars="0"/>
+                                <w:rPr>
+                                  <w:rFonts w:hint="eastAsia" w:ascii="微软雅黑" w:hAnsi="微软雅黑" w:eastAsia="微软雅黑"/>
+                                  <w:color w:val="414141"/>
+                                  <w:szCs w:val="21"/>
+                                </w:rPr>
+                              </w:pPr>
+                              <w:r>
+                                <w:rPr>
+                                  <w:rFonts w:hint="eastAsia" w:ascii="微软雅黑" w:hAnsi="微软雅黑" w:eastAsia="微软雅黑"/>
+                                  <w:color w:val="414141"/>
+                                  <w:szCs w:val="21"/>
+                                </w:rPr>
+                                <w:t>● 敏捷开发的忠实粉丝，单元测试驱动开发的实践者，会主动重构代码，有代码洁癖。（有良好的编码习惯）</w:t>
+                              </w:r>
+                            </w:p>
+                            <w:p>
+                              <w:pPr>
+                                <w:pStyle w:val="4"/>
+                                <w:numPr>
+                                  <w:numId w:val="0"/>
+                                </w:numPr>
+                                <w:tabs>
+                                  <w:tab w:val="left" w:pos="2977"/>
+                                  <w:tab w:val="left" w:pos="6237"/>
+                                </w:tabs>
+                                <w:adjustRightInd w:val="0"/>
+                                <w:snapToGrid w:val="0"/>
+                                <w:ind w:leftChars="0"/>
+                                <w:rPr>
+                                  <w:rFonts w:hint="eastAsia" w:ascii="微软雅黑" w:hAnsi="微软雅黑" w:eastAsia="微软雅黑"/>
+                                  <w:color w:val="414141"/>
+                                  <w:szCs w:val="21"/>
+                                </w:rPr>
+                              </w:pPr>
+                            </w:p>
+                            <w:p>
+                              <w:pPr>
+                                <w:pStyle w:val="4"/>
+                                <w:numPr>
+                                  <w:numId w:val="0"/>
+                                </w:numPr>
+                                <w:tabs>
+                                  <w:tab w:val="left" w:pos="2977"/>
+                                  <w:tab w:val="left" w:pos="6237"/>
+                                </w:tabs>
+                                <w:adjustRightInd w:val="0"/>
+                                <w:snapToGrid w:val="0"/>
+                                <w:ind w:leftChars="0"/>
+                                <w:rPr>
+                                  <w:rFonts w:hint="eastAsia" w:ascii="微软雅黑" w:hAnsi="微软雅黑" w:eastAsia="微软雅黑"/>
+                                  <w:color w:val="414141"/>
+                                  <w:szCs w:val="21"/>
+                                </w:rPr>
+                              </w:pPr>
+                              <w:r>
+                                <w:rPr>
+                                  <w:rFonts w:hint="eastAsia" w:ascii="微软雅黑" w:hAnsi="微软雅黑" w:eastAsia="微软雅黑"/>
+                                  <w:color w:val="414141"/>
+                                  <w:szCs w:val="21"/>
+                                </w:rPr>
+                                <w:t>● 爱看技术书籍，一年看10本以上的书，最近在看《领域驱动设计》、《企业应用架构模式》；爱学习，今年已经在极客时间上完成 5 门付费课程。(爱看书、学习)</w:t>
                               </w:r>
                             </w:p>
                             <w:p>
@@ -5925,19 +6008,11 @@
                                 <w:snapToGrid w:val="0"/>
                                 <w:ind w:firstLineChars="0"/>
                                 <w:rPr>
-                                  <w:rFonts w:ascii="微软雅黑" w:hAnsi="微软雅黑" w:eastAsia="微软雅黑"/>
+                                  <w:rFonts w:hint="eastAsia" w:ascii="微软雅黑" w:hAnsi="微软雅黑" w:eastAsia="微软雅黑"/>
                                   <w:color w:val="414141"/>
                                   <w:szCs w:val="21"/>
                                 </w:rPr>
                               </w:pPr>
-                              <w:r>
-                                <w:rPr>
-                                  <w:rFonts w:ascii="微软雅黑" w:hAnsi="微软雅黑" w:eastAsia="微软雅黑"/>
-                                  <w:color w:val="414141"/>
-                                  <w:szCs w:val="21"/>
-                                </w:rPr>
-                                <w:t>能迅速适应工作压力，具有较强的接受新事物的能力。</w:t>
-                              </w:r>
                             </w:p>
                             <w:p>
                               <w:pPr>
@@ -5954,76 +6029,18 @@
                                 <w:snapToGrid w:val="0"/>
                                 <w:ind w:firstLineChars="0"/>
                                 <w:rPr>
-                                  <w:rFonts w:ascii="微软雅黑" w:hAnsi="微软雅黑" w:eastAsia="微软雅黑"/>
+                                  <w:rFonts w:hint="eastAsia" w:ascii="微软雅黑" w:hAnsi="微软雅黑" w:eastAsia="微软雅黑"/>
                                   <w:color w:val="414141"/>
                                   <w:szCs w:val="21"/>
                                 </w:rPr>
                               </w:pPr>
                               <w:r>
                                 <w:rPr>
-                                  <w:rFonts w:ascii="微软雅黑" w:hAnsi="微软雅黑" w:eastAsia="微软雅黑"/>
-                                  <w:color w:val="414141"/>
-                                  <w:szCs w:val="21"/>
-                                </w:rPr>
-                                <w:t>具有良好的与人交际和管理能力，有较强的抗压能力</w:t>
-                              </w:r>
-                            </w:p>
-                            <w:p>
-                              <w:pPr>
-                                <w:pStyle w:val="4"/>
-                                <w:numPr>
-                                  <w:ilvl w:val="0"/>
-                                  <w:numId w:val="2"/>
-                                </w:numPr>
-                                <w:tabs>
-                                  <w:tab w:val="left" w:pos="2977"/>
-                                  <w:tab w:val="left" w:pos="6237"/>
-                                </w:tabs>
-                                <w:adjustRightInd w:val="0"/>
-                                <w:snapToGrid w:val="0"/>
-                                <w:ind w:firstLineChars="0"/>
-                                <w:rPr>
-                                  <w:rFonts w:ascii="微软雅黑" w:hAnsi="微软雅黑" w:eastAsia="微软雅黑"/>
-                                  <w:color w:val="414141"/>
-                                  <w:szCs w:val="21"/>
-                                </w:rPr>
-                              </w:pPr>
-                              <w:r>
-                                <w:rPr>
-                                  <w:rFonts w:ascii="微软雅黑" w:hAnsi="微软雅黑" w:eastAsia="微软雅黑"/>
-                                  <w:color w:val="414141"/>
-                                  <w:szCs w:val="21"/>
-                                </w:rPr>
-                                <w:t>善于听取别人的意见，充分理解团队合作的重要性并能在实际工作中得到执行。</w:t>
-                              </w:r>
-                            </w:p>
-                            <w:p>
-                              <w:pPr>
-                                <w:pStyle w:val="4"/>
-                                <w:numPr>
-                                  <w:ilvl w:val="0"/>
-                                  <w:numId w:val="2"/>
-                                </w:numPr>
-                                <w:tabs>
-                                  <w:tab w:val="left" w:pos="2977"/>
-                                  <w:tab w:val="left" w:pos="6237"/>
-                                </w:tabs>
-                                <w:adjustRightInd w:val="0"/>
-                                <w:snapToGrid w:val="0"/>
-                                <w:ind w:firstLineChars="0"/>
-                                <w:rPr>
                                   <w:rFonts w:hint="eastAsia" w:ascii="微软雅黑" w:hAnsi="微软雅黑" w:eastAsia="微软雅黑"/>
                                   <w:color w:val="414141"/>
                                   <w:szCs w:val="21"/>
                                 </w:rPr>
-                              </w:pPr>
-                              <w:r>
-                                <w:rPr>
-                                  <w:rFonts w:ascii="微软雅黑" w:hAnsi="微软雅黑" w:eastAsia="微软雅黑"/>
-                                  <w:color w:val="414141"/>
-                                  <w:szCs w:val="21"/>
-                                </w:rPr>
-                                <w:t>已具备很好的编程素质，能够通过自学和实践掌握新知识，并熟练应用。</w:t>
+                                <w:t>● 2年团队管理经验，团队规模15人，团队气氛和谐，成员离职率远低于公司平均水平，曾被评选为公司优秀团队。（团队带的还不错）</w:t>
                               </w:r>
                             </w:p>
                           </w:txbxContent>
@@ -6040,11 +6057,11 @@
           </mc:Choice>
           <mc:Fallback>
             <w:pict>
-              <v:group id="_x0000_s1026" o:spid="_x0000_s1026" o:spt="203" style="position:absolute;left:0pt;margin-left:4.9pt;margin-top:699pt;height:118.7pt;width:516.9pt;mso-position-vertical-relative:page;z-index:251668480;mso-width-relative:page;mso-height-relative:page;" coordsize="6564680,1507516" o:gfxdata="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">
+              <v:group id="_x0000_s1026" o:spid="_x0000_s1026" o:spt="203" style="position:absolute;left:0pt;margin-left:4.9pt;margin-top:699pt;height:204.65pt;width:516.9pt;mso-position-vertical-relative:page;z-index:251668480;mso-width-relative:page;mso-height-relative:page;" coordsize="6564838,2599202" o:gfxdata="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">
                 <o:lock v:ext="edit" aspectratio="f"/>
-                <v:group id="_x0000_s1026" o:spid="_x0000_s1026" o:spt="203" style="position:absolute;left:0;top:0;height:262467;width:6551930;" coordsize="6551930,262467" o:gfxdata="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">
+                <v:group id="_x0000_s1026" o:spid="_x0000_s1026" o:spt="203" style="position:absolute;left:0;top:0;height:262467;width:6551930;" coordsize="6551930,262467" o:gfxdata="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">
                   <o:lock v:ext="edit" aspectratio="f"/>
-                  <v:roundrect id="矩形: 圆角 34" o:spid="_x0000_s1026" o:spt="2" style="position:absolute;left:0;top:0;height:262467;width:1055077;v-text-anchor:middle;" fillcolor="#0070C0" filled="t" stroked="f" coordsize="21600,21600" arcsize="0.155185185185185" o:gfxdata="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">
+                  <v:roundrect id="矩形: 圆角 34" o:spid="_x0000_s1026" o:spt="2" style="position:absolute;left:0;top:0;height:262467;width:1055077;v-text-anchor:middle;" fillcolor="#0070C0" filled="t" stroked="f" coordsize="21600,21600" arcsize="0.155185185185185" o:gfxdata="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">
                     <v:fill on="t" focussize="0,0"/>
                     <v:stroke on="f" weight="1pt" miterlimit="8" joinstyle="miter"/>
                     <v:imagedata o:title=""/>
@@ -6078,14 +6095,14 @@
                       </w:txbxContent>
                     </v:textbox>
                   </v:roundrect>
-                  <v:line id="_x0000_s1026" o:spid="_x0000_s1026" o:spt="20" style="position:absolute;left:1135380;top:129435;height:0;width:5416550;" filled="f" stroked="t" coordsize="21600,21600" o:gfxdata="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">
+                  <v:line id="_x0000_s1026" o:spid="_x0000_s1026" o:spt="20" style="position:absolute;left:1135380;top:129435;height:0;width:5416550;" filled="f" stroked="t" coordsize="21600,21600" o:gfxdata="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">
                     <v:fill on="f" focussize="0,0"/>
                     <v:stroke weight="1.5pt" color="#A6A6A6 [2092]" miterlimit="8" joinstyle="miter"/>
                     <v:imagedata o:title=""/>
                     <o:lock v:ext="edit" aspectratio="f"/>
                   </v:line>
                 </v:group>
-                <v:shape id="文本框 2" o:spid="_x0000_s1026" o:spt="202" type="#_x0000_t202" style="position:absolute;left:1031926;top:262917;height:1244599;width:5532754;" filled="f" stroked="f" coordsize="21600,21600" o:gfxdata="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">
+                <v:shape id="文本框 2" o:spid="_x0000_s1026" o:spt="202" type="#_x0000_t202" style="position:absolute;left:1031926;top:262917;height:2336285;width:5532912;" filled="f" stroked="f" coordsize="21600,21600" o:gfxdata="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">
                   <v:fill on="f" focussize="0,0"/>
                   <v:stroke on="f" miterlimit="8" joinstyle="miter"/>
                   <v:imagedata o:title=""/>
@@ -6096,8 +6113,7 @@
                         <w:pPr>
                           <w:pStyle w:val="4"/>
                           <w:numPr>
-                            <w:ilvl w:val="0"/>
-                            <w:numId w:val="2"/>
+                            <w:numId w:val="0"/>
                           </w:numPr>
                           <w:tabs>
                             <w:tab w:val="left" w:pos="2977"/>
@@ -6105,20 +6121,104 @@
                           </w:tabs>
                           <w:adjustRightInd w:val="0"/>
                           <w:snapToGrid w:val="0"/>
-                          <w:ind w:firstLineChars="0"/>
-                          <w:rPr>
-                            <w:rFonts w:ascii="微软雅黑" w:hAnsi="微软雅黑" w:eastAsia="微软雅黑"/>
+                          <w:ind w:leftChars="0"/>
+                          <w:rPr>
+                            <w:rFonts w:hint="eastAsia" w:ascii="微软雅黑" w:hAnsi="微软雅黑" w:eastAsia="微软雅黑"/>
                             <w:color w:val="414141"/>
                             <w:szCs w:val="21"/>
                           </w:rPr>
                         </w:pPr>
                         <w:r>
                           <w:rPr>
-                            <w:rFonts w:ascii="微软雅黑" w:hAnsi="微软雅黑" w:eastAsia="微软雅黑"/>
-                            <w:color w:val="414141"/>
-                            <w:szCs w:val="21"/>
-                          </w:rPr>
-                          <w:t>性格沉稳、做事细心、敢于承担责任、吃苦耐劳，勇于承担具有挑战性的工作。</w:t>
+                            <w:rFonts w:hint="eastAsia" w:ascii="微软雅黑" w:hAnsi="微软雅黑" w:eastAsia="微软雅黑"/>
+                            <w:color w:val="414141"/>
+                            <w:szCs w:val="21"/>
+                          </w:rPr>
+                          <w:t>● 7年Java开发经验，5年互联网行业经验，自认达到高级工程师的水平，希望以后能成长为架构师。（有目标、规划）</w:t>
+                        </w:r>
+                        <w:r>
+                          <w:rPr>
+                            <w:rFonts w:hint="eastAsia" w:ascii="微软雅黑" w:hAnsi="微软雅黑" w:eastAsia="微软雅黑"/>
+                            <w:color w:val="414141"/>
+                            <w:szCs w:val="21"/>
+                          </w:rPr>
+                          <w:br w:type="textWrapping"/>
+                        </w:r>
+                      </w:p>
+                      <w:p>
+                        <w:pPr>
+                          <w:pStyle w:val="4"/>
+                          <w:numPr>
+                            <w:numId w:val="0"/>
+                          </w:numPr>
+                          <w:tabs>
+                            <w:tab w:val="left" w:pos="2977"/>
+                            <w:tab w:val="left" w:pos="6237"/>
+                          </w:tabs>
+                          <w:adjustRightInd w:val="0"/>
+                          <w:snapToGrid w:val="0"/>
+                          <w:ind w:leftChars="0"/>
+                          <w:rPr>
+                            <w:rFonts w:hint="eastAsia" w:ascii="微软雅黑" w:hAnsi="微软雅黑" w:eastAsia="微软雅黑"/>
+                            <w:color w:val="414141"/>
+                            <w:szCs w:val="21"/>
+                          </w:rPr>
+                        </w:pPr>
+                        <w:r>
+                          <w:rPr>
+                            <w:rFonts w:hint="eastAsia" w:ascii="微软雅黑" w:hAnsi="微软雅黑" w:eastAsia="微软雅黑"/>
+                            <w:color w:val="414141"/>
+                            <w:szCs w:val="21"/>
+                          </w:rPr>
+                          <w:t>● 敏捷开发的忠实粉丝，单元测试驱动开发的实践者，会主动重构代码，有代码洁癖。（有良好的编码习惯）</w:t>
+                        </w:r>
+                      </w:p>
+                      <w:p>
+                        <w:pPr>
+                          <w:pStyle w:val="4"/>
+                          <w:numPr>
+                            <w:numId w:val="0"/>
+                          </w:numPr>
+                          <w:tabs>
+                            <w:tab w:val="left" w:pos="2977"/>
+                            <w:tab w:val="left" w:pos="6237"/>
+                          </w:tabs>
+                          <w:adjustRightInd w:val="0"/>
+                          <w:snapToGrid w:val="0"/>
+                          <w:ind w:leftChars="0"/>
+                          <w:rPr>
+                            <w:rFonts w:hint="eastAsia" w:ascii="微软雅黑" w:hAnsi="微软雅黑" w:eastAsia="微软雅黑"/>
+                            <w:color w:val="414141"/>
+                            <w:szCs w:val="21"/>
+                          </w:rPr>
+                        </w:pPr>
+                      </w:p>
+                      <w:p>
+                        <w:pPr>
+                          <w:pStyle w:val="4"/>
+                          <w:numPr>
+                            <w:numId w:val="0"/>
+                          </w:numPr>
+                          <w:tabs>
+                            <w:tab w:val="left" w:pos="2977"/>
+                            <w:tab w:val="left" w:pos="6237"/>
+                          </w:tabs>
+                          <w:adjustRightInd w:val="0"/>
+                          <w:snapToGrid w:val="0"/>
+                          <w:ind w:leftChars="0"/>
+                          <w:rPr>
+                            <w:rFonts w:hint="eastAsia" w:ascii="微软雅黑" w:hAnsi="微软雅黑" w:eastAsia="微软雅黑"/>
+                            <w:color w:val="414141"/>
+                            <w:szCs w:val="21"/>
+                          </w:rPr>
+                        </w:pPr>
+                        <w:r>
+                          <w:rPr>
+                            <w:rFonts w:hint="eastAsia" w:ascii="微软雅黑" w:hAnsi="微软雅黑" w:eastAsia="微软雅黑"/>
+                            <w:color w:val="414141"/>
+                            <w:szCs w:val="21"/>
+                          </w:rPr>
+                          <w:t>● 爱看技术书籍，一年看10本以上的书，最近在看《领域驱动设计》、《企业应用架构模式》；爱学习，今年已经在极客时间上完成 5 门付费课程。(爱看书、学习)</w:t>
                         </w:r>
                       </w:p>
                       <w:p>
@@ -6136,19 +6236,11 @@
                           <w:snapToGrid w:val="0"/>
                           <w:ind w:firstLineChars="0"/>
                           <w:rPr>
-                            <w:rFonts w:ascii="微软雅黑" w:hAnsi="微软雅黑" w:eastAsia="微软雅黑"/>
+                            <w:rFonts w:hint="eastAsia" w:ascii="微软雅黑" w:hAnsi="微软雅黑" w:eastAsia="微软雅黑"/>
                             <w:color w:val="414141"/>
                             <w:szCs w:val="21"/>
                           </w:rPr>
                         </w:pPr>
-                        <w:r>
-                          <w:rPr>
-                            <w:rFonts w:ascii="微软雅黑" w:hAnsi="微软雅黑" w:eastAsia="微软雅黑"/>
-                            <w:color w:val="414141"/>
-                            <w:szCs w:val="21"/>
-                          </w:rPr>
-                          <w:t>能迅速适应工作压力，具有较强的接受新事物的能力。</w:t>
-                        </w:r>
                       </w:p>
                       <w:p>
                         <w:pPr>
@@ -6165,76 +6257,18 @@
                           <w:snapToGrid w:val="0"/>
                           <w:ind w:firstLineChars="0"/>
                           <w:rPr>
-                            <w:rFonts w:ascii="微软雅黑" w:hAnsi="微软雅黑" w:eastAsia="微软雅黑"/>
+                            <w:rFonts w:hint="eastAsia" w:ascii="微软雅黑" w:hAnsi="微软雅黑" w:eastAsia="微软雅黑"/>
                             <w:color w:val="414141"/>
                             <w:szCs w:val="21"/>
                           </w:rPr>
                         </w:pPr>
                         <w:r>
                           <w:rPr>
-                            <w:rFonts w:ascii="微软雅黑" w:hAnsi="微软雅黑" w:eastAsia="微软雅黑"/>
-                            <w:color w:val="414141"/>
-                            <w:szCs w:val="21"/>
-                          </w:rPr>
-                          <w:t>具有良好的与人交际和管理能力，有较强的抗压能力</w:t>
-                        </w:r>
-                      </w:p>
-                      <w:p>
-                        <w:pPr>
-                          <w:pStyle w:val="4"/>
-                          <w:numPr>
-                            <w:ilvl w:val="0"/>
-                            <w:numId w:val="2"/>
-                          </w:numPr>
-                          <w:tabs>
-                            <w:tab w:val="left" w:pos="2977"/>
-                            <w:tab w:val="left" w:pos="6237"/>
-                          </w:tabs>
-                          <w:adjustRightInd w:val="0"/>
-                          <w:snapToGrid w:val="0"/>
-                          <w:ind w:firstLineChars="0"/>
-                          <w:rPr>
-                            <w:rFonts w:ascii="微软雅黑" w:hAnsi="微软雅黑" w:eastAsia="微软雅黑"/>
-                            <w:color w:val="414141"/>
-                            <w:szCs w:val="21"/>
-                          </w:rPr>
-                        </w:pPr>
-                        <w:r>
-                          <w:rPr>
-                            <w:rFonts w:ascii="微软雅黑" w:hAnsi="微软雅黑" w:eastAsia="微软雅黑"/>
-                            <w:color w:val="414141"/>
-                            <w:szCs w:val="21"/>
-                          </w:rPr>
-                          <w:t>善于听取别人的意见，充分理解团队合作的重要性并能在实际工作中得到执行。</w:t>
-                        </w:r>
-                      </w:p>
-                      <w:p>
-                        <w:pPr>
-                          <w:pStyle w:val="4"/>
-                          <w:numPr>
-                            <w:ilvl w:val="0"/>
-                            <w:numId w:val="2"/>
-                          </w:numPr>
-                          <w:tabs>
-                            <w:tab w:val="left" w:pos="2977"/>
-                            <w:tab w:val="left" w:pos="6237"/>
-                          </w:tabs>
-                          <w:adjustRightInd w:val="0"/>
-                          <w:snapToGrid w:val="0"/>
-                          <w:ind w:firstLineChars="0"/>
-                          <w:rPr>
                             <w:rFonts w:hint="eastAsia" w:ascii="微软雅黑" w:hAnsi="微软雅黑" w:eastAsia="微软雅黑"/>
                             <w:color w:val="414141"/>
                             <w:szCs w:val="21"/>
                           </w:rPr>
-                        </w:pPr>
-                        <w:r>
-                          <w:rPr>
-                            <w:rFonts w:ascii="微软雅黑" w:hAnsi="微软雅黑" w:eastAsia="微软雅黑"/>
-                            <w:color w:val="414141"/>
-                            <w:szCs w:val="21"/>
-                          </w:rPr>
-                          <w:t>已具备很好的编程素质，能够通过自学和实践掌握新知识，并熟练应用。</w:t>
+                          <w:t>● 2年团队管理经验，团队规模15人，团队气氛和谐，成员离职率远低于公司平均水平，曾被评选为公司优秀团队。（团队带的还不错）</w:t>
                         </w:r>
                       </w:p>
                     </w:txbxContent>
@@ -6574,7 +6608,7 @@
     <w:lsdException w:qFormat="1" w:unhideWhenUsed="0" w:uiPriority="10" w:semiHidden="0" w:name="Title"/>
     <w:lsdException w:uiPriority="99" w:name="Closing"/>
     <w:lsdException w:uiPriority="99" w:name="Signature"/>
-    <w:lsdException w:uiPriority="1" w:name="Default Paragraph Font"/>
+    <w:lsdException w:qFormat="1" w:uiPriority="1" w:name="Default Paragraph Font"/>
     <w:lsdException w:uiPriority="99" w:name="Body Text"/>
     <w:lsdException w:uiPriority="99" w:name="Body Text Indent"/>
     <w:lsdException w:uiPriority="99" w:name="List Continue"/>
@@ -6612,7 +6646,7 @@
     <w:lsdException w:uiPriority="99" w:name="HTML Sample"/>
     <w:lsdException w:uiPriority="99" w:name="HTML Typewriter"/>
     <w:lsdException w:uiPriority="99" w:name="HTML Variable"/>
-    <w:lsdException w:uiPriority="99" w:name="Normal Table"/>
+    <w:lsdException w:qFormat="1" w:uiPriority="99" w:name="Normal Table"/>
     <w:lsdException w:uiPriority="99" w:name="annotation subject"/>
     <w:lsdException w:uiPriority="99" w:name="Table Simple 1"/>
     <w:lsdException w:uiPriority="99" w:name="Table Simple 2"/>
@@ -6779,12 +6813,14 @@
     <w:name w:val="Default Paragraph Font"/>
     <w:semiHidden/>
     <w:unhideWhenUsed/>
+    <w:qFormat/>
     <w:uiPriority w:val="1"/>
   </w:style>
   <w:style w:type="table" w:default="1" w:styleId="2">
     <w:name w:val="Normal Table"/>
     <w:semiHidden/>
     <w:unhideWhenUsed/>
+    <w:qFormat/>
     <w:uiPriority w:val="99"/>
     <w:tblPr>
       <w:tblCellMar>
